--- a/lab5-7/report5-7.docx
+++ b/lab5-7/report5-7.docx
@@ -633,6 +633,7 @@
           <w:color w:val="000000"/>
           <w:sz w:val="28"/>
           <w:szCs w:val="28"/>
+          <w:lang w:val="en-US"/>
         </w:rPr>
       </w:pPr>
       <w:r>
@@ -642,7 +643,17 @@
           <w:sz w:val="28"/>
           <w:szCs w:val="28"/>
         </w:rPr>
-        <w:t>Москва, 2021</w:t>
+        <w:t>Москва, 202</w:t>
+      </w:r>
+      <w:r>
+        <w:rPr>
+          <w:rFonts w:ascii="Times New Roman" w:eastAsia="Times New Roman" w:hAnsi="Times New Roman" w:cs="Times New Roman"/>
+          <w:color w:val="000000"/>
+          <w:sz w:val="28"/>
+          <w:szCs w:val="28"/>
+          <w:lang w:val="en-US"/>
+        </w:rPr>
+        <w:t>4</w:t>
       </w:r>
     </w:p>
     <w:p>
@@ -1068,7 +1079,6 @@
           <w:b/>
           <w:sz w:val="28"/>
           <w:szCs w:val="28"/>
-          <w:lang w:val="en-US"/>
         </w:rPr>
       </w:pPr>
       <w:r>
@@ -1090,7 +1100,6 @@
           <w:bCs/>
           <w:sz w:val="28"/>
           <w:szCs w:val="28"/>
-          <w:lang w:val="en-US"/>
         </w:rPr>
       </w:pPr>
       <w:r>
@@ -1188,7 +1197,6 @@
           <w:b/>
           <w:sz w:val="28"/>
           <w:szCs w:val="28"/>
-          <w:lang w:val="en-US"/>
         </w:rPr>
       </w:pPr>
       <w:r>
@@ -1211,7 +1219,6 @@
           <w:bCs/>
           <w:sz w:val="28"/>
           <w:szCs w:val="28"/>
-          <w:lang w:val="en-US"/>
         </w:rPr>
       </w:pPr>
       <w:r>
@@ -1254,6 +1261,7 @@
           <w:bCs/>
           <w:sz w:val="28"/>
           <w:szCs w:val="28"/>
+          <w:lang w:val="en-US"/>
         </w:rPr>
       </w:pPr>
       <w:r>
@@ -1292,33 +1300,42 @@
         </w:rPr>
         <w:br/>
       </w:r>
-      <w:r>
-        <w:rPr>
-          <w:rFonts w:ascii="Times New Roman" w:hAnsi="Times New Roman" w:cs="Times New Roman"/>
-          <w:bCs/>
-          <w:sz w:val="28"/>
-          <w:szCs w:val="28"/>
-        </w:rPr>
+    </w:p>
+    <w:p>
+      <w:pPr>
+        <w:pStyle w:val="Standarduser"/>
+        <w:spacing w:line="360" w:lineRule="auto"/>
+        <w:ind w:firstLine="708"/>
+        <w:rPr>
+          <w:rFonts w:ascii="Times New Roman" w:hAnsi="Times New Roman" w:cs="Times New Roman"/>
+          <w:bCs/>
+          <w:sz w:val="28"/>
+          <w:szCs w:val="28"/>
+          <w:lang w:val="en-US"/>
+        </w:rPr>
+      </w:pPr>
+    </w:p>
+    <w:p>
+      <w:pPr>
+        <w:pStyle w:val="Standarduser"/>
+        <w:spacing w:line="360" w:lineRule="auto"/>
+        <w:ind w:firstLine="708"/>
+        <w:rPr>
+          <w:rFonts w:ascii="Times New Roman" w:hAnsi="Times New Roman" w:cs="Times New Roman"/>
+          <w:bCs/>
+          <w:sz w:val="28"/>
+          <w:szCs w:val="28"/>
+        </w:rPr>
+      </w:pPr>
+      <w:r>
+        <w:rPr>
+          <w:rFonts w:ascii="Times New Roman" w:hAnsi="Times New Roman" w:cs="Times New Roman"/>
+          <w:bCs/>
+          <w:sz w:val="28"/>
+          <w:szCs w:val="28"/>
+        </w:rPr>
+        <w:lastRenderedPageBreak/>
         <w:br/>
-      </w:r>
-      <w:r>
-        <w:rPr>
-          <w:rFonts w:ascii="Times New Roman" w:hAnsi="Times New Roman" w:cs="Times New Roman"/>
-          <w:bCs/>
-          <w:sz w:val="28"/>
-          <w:szCs w:val="28"/>
-        </w:rPr>
-        <w:t xml:space="preserve">Отчет по реализации распределенной системы асинхронной обработки </w:t>
-      </w:r>
-      <w:r>
-        <w:rPr>
-          <w:rFonts w:ascii="Times New Roman" w:hAnsi="Times New Roman" w:cs="Times New Roman"/>
-          <w:bCs/>
-          <w:sz w:val="28"/>
-          <w:szCs w:val="28"/>
-        </w:rPr>
-        <w:lastRenderedPageBreak/>
-        <w:t>запросов</w:t>
       </w:r>
       <w:r>
         <w:rPr>
@@ -1663,25 +1680,7 @@
           <w:sz w:val="28"/>
           <w:szCs w:val="28"/>
         </w:rPr>
-        <w:t>`</w:t>
-      </w:r>
-      <w:r>
-        <w:rPr>
-          <w:rFonts w:ascii="Times New Roman" w:hAnsi="Times New Roman" w:cs="Times New Roman"/>
-          <w:bCs/>
-          <w:sz w:val="28"/>
-          <w:szCs w:val="28"/>
-        </w:rPr>
-        <w:t>,</w:t>
-      </w:r>
-      <w:r>
-        <w:rPr>
-          <w:rFonts w:ascii="Times New Roman" w:hAnsi="Times New Roman" w:cs="Times New Roman"/>
-          <w:bCs/>
-          <w:sz w:val="28"/>
-          <w:szCs w:val="28"/>
-        </w:rPr>
-        <w:t xml:space="preserve"> `</w:t>
+        <w:t>`, `</w:t>
       </w:r>
       <w:proofErr w:type="spellStart"/>
       <w:r>
@@ -2736,14 +2735,6 @@
           <w:szCs w:val="28"/>
         </w:rPr>
         <w:tab/>
-      </w:r>
-      <w:r>
-        <w:rPr>
-          <w:rFonts w:ascii="Times New Roman" w:hAnsi="Times New Roman" w:cs="Times New Roman"/>
-          <w:bCs/>
-          <w:sz w:val="28"/>
-          <w:szCs w:val="28"/>
-        </w:rPr>
         <w:t xml:space="preserve"> </w:t>
       </w:r>
       <w:r>
@@ -2794,14 +2785,6 @@
           <w:szCs w:val="28"/>
         </w:rPr>
         <w:tab/>
-      </w:r>
-      <w:r>
-        <w:rPr>
-          <w:rFonts w:ascii="Times New Roman" w:hAnsi="Times New Roman" w:cs="Times New Roman"/>
-          <w:bCs/>
-          <w:sz w:val="28"/>
-          <w:szCs w:val="28"/>
-        </w:rPr>
         <w:t xml:space="preserve"> </w:t>
       </w:r>
       <w:r>
@@ -2852,14 +2835,6 @@
           <w:szCs w:val="28"/>
         </w:rPr>
         <w:tab/>
-      </w:r>
-      <w:r>
-        <w:rPr>
-          <w:rFonts w:ascii="Times New Roman" w:hAnsi="Times New Roman" w:cs="Times New Roman"/>
-          <w:bCs/>
-          <w:sz w:val="28"/>
-          <w:szCs w:val="28"/>
-        </w:rPr>
         <w:t xml:space="preserve">2. Пересылка команд: </w:t>
       </w:r>
     </w:p>
@@ -2892,14 +2867,6 @@
           <w:szCs w:val="28"/>
         </w:rPr>
         <w:tab/>
-      </w:r>
-      <w:r>
-        <w:rPr>
-          <w:rFonts w:ascii="Times New Roman" w:hAnsi="Times New Roman" w:cs="Times New Roman"/>
-          <w:bCs/>
-          <w:sz w:val="28"/>
-          <w:szCs w:val="28"/>
-        </w:rPr>
         <w:t xml:space="preserve">  </w:t>
       </w:r>
       <w:r>
@@ -3864,14 +3831,6 @@
           <w:szCs w:val="28"/>
         </w:rPr>
         <w:tab/>
-      </w:r>
-      <w:r>
-        <w:rPr>
-          <w:rFonts w:ascii="Times New Roman" w:hAnsi="Times New Roman" w:cs="Times New Roman"/>
-          <w:bCs/>
-          <w:sz w:val="28"/>
-          <w:szCs w:val="28"/>
-        </w:rPr>
         <w:t xml:space="preserve"> Узел 15 не отвечает и будет удален из дерева</w:t>
       </w:r>
     </w:p>
@@ -4043,6 +4002,7 @@
           <w:bCs/>
           <w:sz w:val="28"/>
           <w:szCs w:val="28"/>
+          <w:lang w:val="en-US"/>
         </w:rPr>
       </w:pPr>
       <w:r>
@@ -4113,28 +4073,6 @@
           <w:szCs w:val="28"/>
         </w:rPr>
         <w:t>` поддерживаются.</w:t>
-      </w:r>
-    </w:p>
-    <w:p>
-      <w:pPr>
-        <w:pStyle w:val="Standarduser"/>
-        <w:spacing w:line="360" w:lineRule="auto"/>
-        <w:ind w:firstLine="708"/>
-        <w:rPr>
-          <w:rFonts w:ascii="Times New Roman" w:hAnsi="Times New Roman" w:cs="Times New Roman"/>
-          <w:bCs/>
-          <w:sz w:val="28"/>
-          <w:szCs w:val="28"/>
-        </w:rPr>
-      </w:pPr>
-      <w:r>
-        <w:rPr>
-          <w:rFonts w:ascii="Times New Roman" w:hAnsi="Times New Roman" w:cs="Times New Roman"/>
-          <w:bCs/>
-          <w:sz w:val="28"/>
-          <w:szCs w:val="28"/>
-        </w:rPr>
-        <w:t>:</w:t>
       </w:r>
     </w:p>
     <w:sectPr>
@@ -8258,6 +8196,7 @@
   <w:style w:type="character" w:default="1" w:styleId="a0">
     <w:name w:val="Default Paragraph Font"/>
     <w:uiPriority w:val="1"/>
+    <w:semiHidden/>
     <w:unhideWhenUsed/>
   </w:style>
   <w:style w:type="table" w:default="1" w:styleId="a1">
